--- a/page/eb09/s01/2-page-docx/eb09-s01-0001.docx
+++ b/page/eb09/s01/2-page-docx/eb09-s01-0001.docx
@@ -4,7 +4,7 @@
   <w:body>
     <w:p>
       <w:pPr>
-        <w:pStyle w:val="Style2"/>
+        <w:pStyle w:val="Style3"/>
         <w:keepNext w:val="0"/>
         <w:keepLines w:val="0"/>
         <w:widowControl w:val="0"/>
@@ -30,6 +30,8 @@
       </w:r>
       <w:r>
         <w:rPr>
+          <w:rFonts w:ascii="Times New Roman" w:eastAsia="Times New Roman" w:hAnsi="Times New Roman" w:cs="Times New Roman"/>
+          <w:color w:val="000000"/>
           <w:spacing w:val="0"/>
           <w:w w:val="100"/>
           <w:position w:val="0"/>
@@ -41,7 +43,7 @@
     </w:p>
     <w:p>
       <w:pPr>
-        <w:pStyle w:val="Style2"/>
+        <w:pStyle w:val="Style3"/>
         <w:keepNext w:val="0"/>
         <w:keepLines w:val="0"/>
         <w:widowControl w:val="0"/>
@@ -53,6 +55,8 @@
       </w:pPr>
       <w:r>
         <w:rPr>
+          <w:rFonts w:ascii="Times New Roman" w:eastAsia="Times New Roman" w:hAnsi="Times New Roman" w:cs="Times New Roman"/>
+          <w:color w:val="000000"/>
           <w:spacing w:val="0"/>
           <w:w w:val="100"/>
           <w:position w:val="0"/>
@@ -63,6 +67,8 @@
       </w:r>
       <w:r>
         <w:rPr>
+          <w:rFonts w:ascii="Times New Roman" w:eastAsia="Times New Roman" w:hAnsi="Times New Roman" w:cs="Times New Roman"/>
+          <w:color w:val="000000"/>
           <w:spacing w:val="0"/>
           <w:w w:val="100"/>
           <w:position w:val="0"/>
@@ -73,6 +79,8 @@
       </w:r>
       <w:r>
         <w:rPr>
+          <w:rFonts w:ascii="Times New Roman" w:eastAsia="Times New Roman" w:hAnsi="Times New Roman" w:cs="Times New Roman"/>
+          <w:color w:val="000000"/>
           <w:spacing w:val="0"/>
           <w:w w:val="100"/>
           <w:position w:val="0"/>
@@ -83,6 +91,8 @@
       </w:r>
       <w:r>
         <w:rPr>
+          <w:rFonts w:ascii="Times New Roman" w:eastAsia="Times New Roman" w:hAnsi="Times New Roman" w:cs="Times New Roman"/>
+          <w:color w:val="000000"/>
           <w:spacing w:val="0"/>
           <w:w w:val="100"/>
           <w:position w:val="0"/>
@@ -93,6 +103,8 @@
       </w:r>
       <w:r>
         <w:rPr>
+          <w:rFonts w:ascii="Times New Roman" w:eastAsia="Times New Roman" w:hAnsi="Times New Roman" w:cs="Times New Roman"/>
+          <w:color w:val="000000"/>
           <w:spacing w:val="0"/>
           <w:w w:val="100"/>
           <w:position w:val="0"/>
@@ -105,6 +117,8 @@
       </w:r>
       <w:r>
         <w:rPr>
+          <w:rFonts w:ascii="Times New Roman" w:eastAsia="Times New Roman" w:hAnsi="Times New Roman" w:cs="Times New Roman"/>
+          <w:color w:val="000000"/>
           <w:spacing w:val="0"/>
           <w:w w:val="100"/>
           <w:position w:val="0"/>
@@ -115,6 +129,8 @@
       </w:r>
       <w:r>
         <w:rPr>
+          <w:rFonts w:ascii="Times New Roman" w:eastAsia="Times New Roman" w:hAnsi="Times New Roman" w:cs="Times New Roman"/>
+          <w:color w:val="000000"/>
           <w:spacing w:val="0"/>
           <w:w w:val="100"/>
           <w:position w:val="0"/>
@@ -127,8 +143,10 @@
       </w:r>
       <w:r>
         <w:rPr>
-          <w:i/>
-          <w:iCs/>
+          <w:rFonts w:ascii="Times New Roman" w:eastAsia="Times New Roman" w:hAnsi="Times New Roman" w:cs="Times New Roman"/>
+          <w:i/>
+          <w:iCs/>
+          <w:color w:val="000000"/>
           <w:spacing w:val="0"/>
           <w:w w:val="100"/>
           <w:position w:val="0"/>
@@ -139,6 +157,8 @@
       </w:r>
       <w:r>
         <w:rPr>
+          <w:rFonts w:ascii="Times New Roman" w:eastAsia="Times New Roman" w:hAnsi="Times New Roman" w:cs="Times New Roman"/>
+          <w:color w:val="000000"/>
           <w:spacing w:val="0"/>
           <w:w w:val="100"/>
           <w:position w:val="0"/>
@@ -149,6 +169,8 @@
       </w:r>
       <w:r>
         <w:rPr>
+          <w:rFonts w:ascii="Times New Roman" w:eastAsia="Times New Roman" w:hAnsi="Times New Roman" w:cs="Times New Roman"/>
+          <w:color w:val="000000"/>
           <w:spacing w:val="0"/>
           <w:w w:val="100"/>
           <w:position w:val="0"/>
@@ -161,6 +183,8 @@
       </w:r>
       <w:r>
         <w:rPr>
+          <w:rFonts w:ascii="Times New Roman" w:eastAsia="Times New Roman" w:hAnsi="Times New Roman" w:cs="Times New Roman"/>
+          <w:color w:val="000000"/>
           <w:spacing w:val="0"/>
           <w:w w:val="100"/>
           <w:position w:val="0"/>
@@ -171,6 +195,8 @@
       </w:r>
       <w:r>
         <w:rPr>
+          <w:rFonts w:ascii="Times New Roman" w:eastAsia="Times New Roman" w:hAnsi="Times New Roman" w:cs="Times New Roman"/>
+          <w:color w:val="000000"/>
           <w:spacing w:val="0"/>
           <w:w w:val="100"/>
           <w:position w:val="0"/>
@@ -183,6 +209,8 @@
       </w:r>
       <w:r>
         <w:rPr>
+          <w:rFonts w:ascii="Times New Roman" w:eastAsia="Times New Roman" w:hAnsi="Times New Roman" w:cs="Times New Roman"/>
+          <w:color w:val="000000"/>
           <w:spacing w:val="0"/>
           <w:w w:val="100"/>
           <w:position w:val="0"/>
@@ -193,6 +221,7 @@
       </w:r>
       <w:r>
         <w:rPr>
+          <w:rFonts w:ascii="Times New Roman" w:eastAsia="Times New Roman" w:hAnsi="Times New Roman" w:cs="Times New Roman"/>
           <w:color w:val="000000"/>
           <w:spacing w:val="0"/>
           <w:w w:val="100"/>
@@ -204,6 +233,8 @@
       </w:r>
       <w:r>
         <w:rPr>
+          <w:rFonts w:ascii="Times New Roman" w:eastAsia="Times New Roman" w:hAnsi="Times New Roman" w:cs="Times New Roman"/>
+          <w:color w:val="000000"/>
           <w:spacing w:val="0"/>
           <w:w w:val="100"/>
           <w:position w:val="0"/>
@@ -214,6 +245,7 @@
       </w:r>
       <w:r>
         <w:rPr>
+          <w:rFonts w:ascii="Times New Roman" w:eastAsia="Times New Roman" w:hAnsi="Times New Roman" w:cs="Times New Roman"/>
           <w:color w:val="000000"/>
           <w:spacing w:val="0"/>
           <w:w w:val="100"/>
@@ -225,6 +257,8 @@
       </w:r>
       <w:r>
         <w:rPr>
+          <w:rFonts w:ascii="Times New Roman" w:eastAsia="Times New Roman" w:hAnsi="Times New Roman" w:cs="Times New Roman"/>
+          <w:color w:val="000000"/>
           <w:spacing w:val="0"/>
           <w:w w:val="100"/>
           <w:position w:val="0"/>
@@ -235,6 +269,8 @@
       </w:r>
       <w:r>
         <w:rPr>
+          <w:rFonts w:ascii="Times New Roman" w:eastAsia="Times New Roman" w:hAnsi="Times New Roman" w:cs="Times New Roman"/>
+          <w:color w:val="000000"/>
           <w:spacing w:val="0"/>
           <w:w w:val="100"/>
           <w:position w:val="0"/>
@@ -245,6 +281,8 @@
       </w:r>
       <w:r>
         <w:rPr>
+          <w:rFonts w:ascii="Times New Roman" w:eastAsia="Times New Roman" w:hAnsi="Times New Roman" w:cs="Times New Roman"/>
+          <w:color w:val="000000"/>
           <w:spacing w:val="0"/>
           <w:w w:val="100"/>
           <w:position w:val="0"/>
@@ -257,6 +295,7 @@
       </w:r>
       <w:r>
         <w:rPr>
+          <w:rFonts w:ascii="Times New Roman" w:eastAsia="Times New Roman" w:hAnsi="Times New Roman" w:cs="Times New Roman"/>
           <w:color w:val="000000"/>
           <w:spacing w:val="0"/>
           <w:w w:val="100"/>
@@ -268,6 +307,8 @@
       </w:r>
       <w:r>
         <w:rPr>
+          <w:rFonts w:ascii="Times New Roman" w:eastAsia="Times New Roman" w:hAnsi="Times New Roman" w:cs="Times New Roman"/>
+          <w:color w:val="000000"/>
           <w:spacing w:val="0"/>
           <w:w w:val="100"/>
           <w:position w:val="0"/>
@@ -280,6 +321,7 @@
       </w:r>
       <w:r>
         <w:rPr>
+          <w:rFonts w:ascii="Times New Roman" w:eastAsia="Times New Roman" w:hAnsi="Times New Roman" w:cs="Times New Roman"/>
           <w:color w:val="000000"/>
           <w:spacing w:val="0"/>
           <w:w w:val="100"/>
@@ -291,6 +333,8 @@
       </w:r>
       <w:r>
         <w:rPr>
+          <w:rFonts w:ascii="Times New Roman" w:eastAsia="Times New Roman" w:hAnsi="Times New Roman" w:cs="Times New Roman"/>
+          <w:color w:val="000000"/>
           <w:spacing w:val="0"/>
           <w:w w:val="100"/>
           <w:position w:val="0"/>
@@ -302,7 +346,7 @@
     </w:p>
     <w:p>
       <w:pPr>
-        <w:pStyle w:val="Style2"/>
+        <w:pStyle w:val="Style3"/>
         <w:keepNext w:val="0"/>
         <w:keepLines w:val="0"/>
         <w:widowControl w:val="0"/>
@@ -314,6 +358,8 @@
       </w:pPr>
       <w:r>
         <w:rPr>
+          <w:rFonts w:ascii="Times New Roman" w:eastAsia="Times New Roman" w:hAnsi="Times New Roman" w:cs="Times New Roman"/>
+          <w:color w:val="000000"/>
           <w:spacing w:val="0"/>
           <w:w w:val="100"/>
           <w:position w:val="0"/>
@@ -324,6 +370,7 @@
       </w:r>
       <w:r>
         <w:rPr>
+          <w:rFonts w:ascii="Times New Roman" w:eastAsia="Times New Roman" w:hAnsi="Times New Roman" w:cs="Times New Roman"/>
           <w:color w:val="000000"/>
           <w:spacing w:val="0"/>
           <w:w w:val="100"/>
@@ -335,6 +382,8 @@
       </w:r>
       <w:r>
         <w:rPr>
+          <w:rFonts w:ascii="Times New Roman" w:eastAsia="Times New Roman" w:hAnsi="Times New Roman" w:cs="Times New Roman"/>
+          <w:color w:val="000000"/>
           <w:spacing w:val="0"/>
           <w:w w:val="100"/>
           <w:position w:val="0"/>
@@ -347,8 +396,10 @@
       </w:r>
       <w:r>
         <w:rPr>
-          <w:i/>
-          <w:iCs/>
+          <w:rFonts w:ascii="Times New Roman" w:eastAsia="Times New Roman" w:hAnsi="Times New Roman" w:cs="Times New Roman"/>
+          <w:i/>
+          <w:iCs/>
+          <w:color w:val="000000"/>
           <w:spacing w:val="0"/>
           <w:w w:val="100"/>
           <w:position w:val="0"/>
@@ -359,6 +410,8 @@
       </w:r>
       <w:r>
         <w:rPr>
+          <w:rFonts w:ascii="Times New Roman" w:eastAsia="Times New Roman" w:hAnsi="Times New Roman" w:cs="Times New Roman"/>
+          <w:color w:val="000000"/>
           <w:spacing w:val="0"/>
           <w:w w:val="100"/>
           <w:position w:val="0"/>
@@ -369,8 +422,10 @@
       </w:r>
       <w:r>
         <w:rPr>
-          <w:i/>
-          <w:iCs/>
+          <w:rFonts w:ascii="Times New Roman" w:eastAsia="Times New Roman" w:hAnsi="Times New Roman" w:cs="Times New Roman"/>
+          <w:i/>
+          <w:iCs/>
+          <w:color w:val="000000"/>
           <w:spacing w:val="0"/>
           <w:w w:val="100"/>
           <w:position w:val="0"/>
@@ -381,6 +436,8 @@
       </w:r>
       <w:r>
         <w:rPr>
+          <w:rFonts w:ascii="Times New Roman" w:eastAsia="Times New Roman" w:hAnsi="Times New Roman" w:cs="Times New Roman"/>
+          <w:color w:val="000000"/>
           <w:spacing w:val="0"/>
           <w:w w:val="100"/>
           <w:position w:val="0"/>
@@ -391,8 +448,10 @@
       </w:r>
       <w:r>
         <w:rPr>
-          <w:i/>
-          <w:iCs/>
+          <w:rFonts w:ascii="Times New Roman" w:eastAsia="Times New Roman" w:hAnsi="Times New Roman" w:cs="Times New Roman"/>
+          <w:i/>
+          <w:iCs/>
+          <w:color w:val="000000"/>
           <w:spacing w:val="0"/>
           <w:w w:val="100"/>
           <w:position w:val="0"/>
@@ -403,6 +462,8 @@
       </w:r>
       <w:r>
         <w:rPr>
+          <w:rFonts w:ascii="Times New Roman" w:eastAsia="Times New Roman" w:hAnsi="Times New Roman" w:cs="Times New Roman"/>
+          <w:color w:val="000000"/>
           <w:spacing w:val="0"/>
           <w:w w:val="100"/>
           <w:position w:val="0"/>
@@ -413,8 +474,10 @@
       </w:r>
       <w:r>
         <w:rPr>
-          <w:i/>
-          <w:iCs/>
+          <w:rFonts w:ascii="Times New Roman" w:eastAsia="Times New Roman" w:hAnsi="Times New Roman" w:cs="Times New Roman"/>
+          <w:i/>
+          <w:iCs/>
+          <w:color w:val="000000"/>
           <w:spacing w:val="0"/>
           <w:w w:val="100"/>
           <w:position w:val="0"/>
@@ -425,6 +488,8 @@
       </w:r>
       <w:r>
         <w:rPr>
+          <w:rFonts w:ascii="Times New Roman" w:eastAsia="Times New Roman" w:hAnsi="Times New Roman" w:cs="Times New Roman"/>
+          <w:color w:val="000000"/>
           <w:spacing w:val="0"/>
           <w:w w:val="100"/>
           <w:position w:val="0"/>
@@ -435,8 +500,10 @@
       </w:r>
       <w:r>
         <w:rPr>
-          <w:i/>
-          <w:iCs/>
+          <w:rFonts w:ascii="Times New Roman" w:eastAsia="Times New Roman" w:hAnsi="Times New Roman" w:cs="Times New Roman"/>
+          <w:i/>
+          <w:iCs/>
+          <w:color w:val="000000"/>
           <w:spacing w:val="0"/>
           <w:w w:val="100"/>
           <w:position w:val="0"/>
@@ -447,6 +514,8 @@
       </w:r>
       <w:r>
         <w:rPr>
+          <w:rFonts w:ascii="Times New Roman" w:eastAsia="Times New Roman" w:hAnsi="Times New Roman" w:cs="Times New Roman"/>
+          <w:color w:val="000000"/>
           <w:spacing w:val="0"/>
           <w:w w:val="100"/>
           <w:position w:val="0"/>
@@ -457,8 +526,10 @@
       </w:r>
       <w:r>
         <w:rPr>
-          <w:i/>
-          <w:iCs/>
+          <w:rFonts w:ascii="Times New Roman" w:eastAsia="Times New Roman" w:hAnsi="Times New Roman" w:cs="Times New Roman"/>
+          <w:i/>
+          <w:iCs/>
+          <w:color w:val="000000"/>
           <w:spacing w:val="0"/>
           <w:w w:val="100"/>
           <w:position w:val="0"/>
@@ -469,6 +540,8 @@
       </w:r>
       <w:r>
         <w:rPr>
+          <w:rFonts w:ascii="Times New Roman" w:eastAsia="Times New Roman" w:hAnsi="Times New Roman" w:cs="Times New Roman"/>
+          <w:color w:val="000000"/>
           <w:spacing w:val="0"/>
           <w:w w:val="100"/>
           <w:position w:val="0"/>
@@ -479,8 +552,10 @@
       </w:r>
       <w:r>
         <w:rPr>
-          <w:i/>
-          <w:iCs/>
+          <w:rFonts w:ascii="Times New Roman" w:eastAsia="Times New Roman" w:hAnsi="Times New Roman" w:cs="Times New Roman"/>
+          <w:i/>
+          <w:iCs/>
+          <w:color w:val="000000"/>
           <w:spacing w:val="0"/>
           <w:w w:val="100"/>
           <w:position w:val="0"/>
@@ -491,6 +566,8 @@
       </w:r>
       <w:r>
         <w:rPr>
+          <w:rFonts w:ascii="Times New Roman" w:eastAsia="Times New Roman" w:hAnsi="Times New Roman" w:cs="Times New Roman"/>
+          <w:color w:val="000000"/>
           <w:spacing w:val="0"/>
           <w:w w:val="100"/>
           <w:position w:val="0"/>
@@ -503,8 +580,10 @@
       </w:r>
       <w:r>
         <w:rPr>
-          <w:i/>
-          <w:iCs/>
+          <w:rFonts w:ascii="Times New Roman" w:eastAsia="Times New Roman" w:hAnsi="Times New Roman" w:cs="Times New Roman"/>
+          <w:i/>
+          <w:iCs/>
+          <w:color w:val="000000"/>
           <w:spacing w:val="0"/>
           <w:w w:val="100"/>
           <w:position w:val="0"/>
@@ -515,6 +594,8 @@
       </w:r>
       <w:r>
         <w:rPr>
+          <w:rFonts w:ascii="Times New Roman" w:eastAsia="Times New Roman" w:hAnsi="Times New Roman" w:cs="Times New Roman"/>
+          <w:color w:val="000000"/>
           <w:spacing w:val="0"/>
           <w:w w:val="100"/>
           <w:position w:val="0"/>
@@ -525,6 +606,8 @@
       </w:r>
       <w:r>
         <w:rPr>
+          <w:rFonts w:ascii="Times New Roman" w:eastAsia="Times New Roman" w:hAnsi="Times New Roman" w:cs="Times New Roman"/>
+          <w:color w:val="000000"/>
           <w:spacing w:val="0"/>
           <w:w w:val="100"/>
           <w:position w:val="0"/>
@@ -535,6 +618,8 @@
       </w:r>
       <w:r>
         <w:rPr>
+          <w:rFonts w:ascii="Times New Roman" w:eastAsia="Times New Roman" w:hAnsi="Times New Roman" w:cs="Times New Roman"/>
+          <w:color w:val="000000"/>
           <w:spacing w:val="0"/>
           <w:w w:val="100"/>
           <w:position w:val="0"/>
@@ -547,8 +632,10 @@
       </w:r>
       <w:r>
         <w:rPr>
-          <w:i/>
-          <w:iCs/>
+          <w:rFonts w:ascii="Times New Roman" w:eastAsia="Times New Roman" w:hAnsi="Times New Roman" w:cs="Times New Roman"/>
+          <w:i/>
+          <w:iCs/>
+          <w:color w:val="000000"/>
           <w:spacing w:val="0"/>
           <w:w w:val="100"/>
           <w:position w:val="0"/>
@@ -559,6 +646,8 @@
       </w:r>
       <w:r>
         <w:rPr>
+          <w:rFonts w:ascii="Times New Roman" w:eastAsia="Times New Roman" w:hAnsi="Times New Roman" w:cs="Times New Roman"/>
+          <w:color w:val="000000"/>
           <w:spacing w:val="0"/>
           <w:w w:val="100"/>
           <w:position w:val="0"/>
@@ -569,8 +658,10 @@
       </w:r>
       <w:r>
         <w:rPr>
-          <w:i/>
-          <w:iCs/>
+          <w:rFonts w:ascii="Times New Roman" w:eastAsia="Times New Roman" w:hAnsi="Times New Roman" w:cs="Times New Roman"/>
+          <w:i/>
+          <w:iCs/>
+          <w:color w:val="000000"/>
           <w:spacing w:val="0"/>
           <w:w w:val="100"/>
           <w:position w:val="0"/>
@@ -581,6 +672,8 @@
       </w:r>
       <w:r>
         <w:rPr>
+          <w:rFonts w:ascii="Times New Roman" w:eastAsia="Times New Roman" w:hAnsi="Times New Roman" w:cs="Times New Roman"/>
+          <w:color w:val="000000"/>
           <w:spacing w:val="0"/>
           <w:w w:val="100"/>
           <w:position w:val="0"/>
@@ -591,8 +684,10 @@
       </w:r>
       <w:r>
         <w:rPr>
-          <w:i/>
-          <w:iCs/>
+          <w:rFonts w:ascii="Times New Roman" w:eastAsia="Times New Roman" w:hAnsi="Times New Roman" w:cs="Times New Roman"/>
+          <w:i/>
+          <w:iCs/>
+          <w:color w:val="000000"/>
           <w:spacing w:val="0"/>
           <w:w w:val="100"/>
           <w:position w:val="0"/>
@@ -603,6 +698,8 @@
       </w:r>
       <w:r>
         <w:rPr>
+          <w:rFonts w:ascii="Times New Roman" w:eastAsia="Times New Roman" w:hAnsi="Times New Roman" w:cs="Times New Roman"/>
+          <w:color w:val="000000"/>
           <w:spacing w:val="0"/>
           <w:w w:val="100"/>
           <w:position w:val="0"/>
@@ -613,8 +710,10 @@
       </w:r>
       <w:r>
         <w:rPr>
-          <w:i/>
-          <w:iCs/>
+          <w:rFonts w:ascii="Times New Roman" w:eastAsia="Times New Roman" w:hAnsi="Times New Roman" w:cs="Times New Roman"/>
+          <w:i/>
+          <w:iCs/>
+          <w:color w:val="000000"/>
           <w:spacing w:val="0"/>
           <w:w w:val="100"/>
           <w:position w:val="0"/>
@@ -625,6 +724,8 @@
       </w:r>
       <w:r>
         <w:rPr>
+          <w:rFonts w:ascii="Times New Roman" w:eastAsia="Times New Roman" w:hAnsi="Times New Roman" w:cs="Times New Roman"/>
+          <w:color w:val="000000"/>
           <w:spacing w:val="0"/>
           <w:w w:val="100"/>
           <w:position w:val="0"/>
@@ -636,7 +737,7 @@
     </w:p>
     <w:p>
       <w:pPr>
-        <w:pStyle w:val="Style2"/>
+        <w:pStyle w:val="Style3"/>
         <w:keepNext w:val="0"/>
         <w:keepLines w:val="0"/>
         <w:widowControl w:val="0"/>
@@ -648,6 +749,8 @@
       </w:pPr>
       <w:r>
         <w:rPr>
+          <w:rFonts w:ascii="Times New Roman" w:eastAsia="Times New Roman" w:hAnsi="Times New Roman" w:cs="Times New Roman"/>
+          <w:color w:val="000000"/>
           <w:spacing w:val="0"/>
           <w:w w:val="100"/>
           <w:position w:val="0"/>
@@ -658,8 +761,10 @@
       </w:r>
       <w:r>
         <w:rPr>
-          <w:i/>
-          <w:iCs/>
+          <w:rFonts w:ascii="Times New Roman" w:eastAsia="Times New Roman" w:hAnsi="Times New Roman" w:cs="Times New Roman"/>
+          <w:i/>
+          <w:iCs/>
+          <w:color w:val="000000"/>
           <w:spacing w:val="0"/>
           <w:w w:val="100"/>
           <w:position w:val="0"/>
@@ -670,6 +775,8 @@
       </w:r>
       <w:r>
         <w:rPr>
+          <w:rFonts w:ascii="Times New Roman" w:eastAsia="Times New Roman" w:hAnsi="Times New Roman" w:cs="Times New Roman"/>
+          <w:color w:val="000000"/>
           <w:spacing w:val="0"/>
           <w:w w:val="100"/>
           <w:position w:val="0"/>
@@ -682,8 +789,10 @@
       </w:r>
       <w:r>
         <w:rPr>
-          <w:i/>
-          <w:iCs/>
+          <w:rFonts w:ascii="Times New Roman" w:eastAsia="Times New Roman" w:hAnsi="Times New Roman" w:cs="Times New Roman"/>
+          <w:i/>
+          <w:iCs/>
+          <w:color w:val="000000"/>
           <w:spacing w:val="0"/>
           <w:w w:val="100"/>
           <w:position w:val="0"/>
@@ -694,6 +803,8 @@
       </w:r>
       <w:r>
         <w:rPr>
+          <w:rFonts w:ascii="Times New Roman" w:eastAsia="Times New Roman" w:hAnsi="Times New Roman" w:cs="Times New Roman"/>
+          <w:color w:val="000000"/>
           <w:spacing w:val="0"/>
           <w:w w:val="100"/>
           <w:position w:val="0"/>
@@ -704,8 +815,10 @@
       </w:r>
       <w:r>
         <w:rPr>
-          <w:i/>
-          <w:iCs/>
+          <w:rFonts w:ascii="Times New Roman" w:eastAsia="Times New Roman" w:hAnsi="Times New Roman" w:cs="Times New Roman"/>
+          <w:i/>
+          <w:iCs/>
+          <w:color w:val="000000"/>
           <w:spacing w:val="0"/>
           <w:w w:val="100"/>
           <w:position w:val="0"/>
@@ -716,6 +829,8 @@
       </w:r>
       <w:r>
         <w:rPr>
+          <w:rFonts w:ascii="Times New Roman" w:eastAsia="Times New Roman" w:hAnsi="Times New Roman" w:cs="Times New Roman"/>
+          <w:color w:val="000000"/>
           <w:spacing w:val="0"/>
           <w:w w:val="100"/>
           <w:position w:val="0"/>
@@ -726,8 +841,10 @@
       </w:r>
       <w:r>
         <w:rPr>
-          <w:i/>
-          <w:iCs/>
+          <w:rFonts w:ascii="Times New Roman" w:eastAsia="Times New Roman" w:hAnsi="Times New Roman" w:cs="Times New Roman"/>
+          <w:i/>
+          <w:iCs/>
+          <w:color w:val="000000"/>
           <w:spacing w:val="0"/>
           <w:w w:val="100"/>
           <w:position w:val="0"/>
@@ -738,6 +855,8 @@
       </w:r>
       <w:r>
         <w:rPr>
+          <w:rFonts w:ascii="Times New Roman" w:eastAsia="Times New Roman" w:hAnsi="Times New Roman" w:cs="Times New Roman"/>
+          <w:color w:val="000000"/>
           <w:spacing w:val="0"/>
           <w:w w:val="100"/>
           <w:position w:val="0"/>
@@ -748,8 +867,10 @@
       </w:r>
       <w:r>
         <w:rPr>
-          <w:i/>
-          <w:iCs/>
+          <w:rFonts w:ascii="Times New Roman" w:eastAsia="Times New Roman" w:hAnsi="Times New Roman" w:cs="Times New Roman"/>
+          <w:i/>
+          <w:iCs/>
+          <w:color w:val="000000"/>
           <w:spacing w:val="0"/>
           <w:w w:val="100"/>
           <w:position w:val="0"/>
@@ -760,6 +881,8 @@
       </w:r>
       <w:r>
         <w:rPr>
+          <w:rFonts w:ascii="Times New Roman" w:eastAsia="Times New Roman" w:hAnsi="Times New Roman" w:cs="Times New Roman"/>
+          <w:color w:val="000000"/>
           <w:spacing w:val="0"/>
           <w:w w:val="100"/>
           <w:position w:val="0"/>
@@ -772,8 +895,10 @@
       </w:r>
       <w:r>
         <w:rPr>
-          <w:i/>
-          <w:iCs/>
+          <w:rFonts w:ascii="Times New Roman" w:eastAsia="Times New Roman" w:hAnsi="Times New Roman" w:cs="Times New Roman"/>
+          <w:i/>
+          <w:iCs/>
+          <w:color w:val="000000"/>
           <w:spacing w:val="0"/>
           <w:w w:val="100"/>
           <w:position w:val="0"/>
@@ -784,6 +909,8 @@
       </w:r>
       <w:r>
         <w:rPr>
+          <w:rFonts w:ascii="Times New Roman" w:eastAsia="Times New Roman" w:hAnsi="Times New Roman" w:cs="Times New Roman"/>
+          <w:color w:val="000000"/>
           <w:spacing w:val="0"/>
           <w:w w:val="100"/>
           <w:position w:val="0"/>
@@ -794,8 +921,10 @@
       </w:r>
       <w:r>
         <w:rPr>
-          <w:i/>
-          <w:iCs/>
+          <w:rFonts w:ascii="Times New Roman" w:eastAsia="Times New Roman" w:hAnsi="Times New Roman" w:cs="Times New Roman"/>
+          <w:i/>
+          <w:iCs/>
+          <w:color w:val="000000"/>
           <w:spacing w:val="0"/>
           <w:w w:val="100"/>
           <w:position w:val="0"/>
@@ -806,6 +935,8 @@
       </w:r>
       <w:r>
         <w:rPr>
+          <w:rFonts w:ascii="Times New Roman" w:eastAsia="Times New Roman" w:hAnsi="Times New Roman" w:cs="Times New Roman"/>
+          <w:color w:val="000000"/>
           <w:spacing w:val="0"/>
           <w:w w:val="100"/>
           <w:position w:val="0"/>
@@ -816,8 +947,10 @@
       </w:r>
       <w:r>
         <w:rPr>
-          <w:i/>
-          <w:iCs/>
+          <w:rFonts w:ascii="Times New Roman" w:eastAsia="Times New Roman" w:hAnsi="Times New Roman" w:cs="Times New Roman"/>
+          <w:i/>
+          <w:iCs/>
+          <w:color w:val="000000"/>
           <w:spacing w:val="0"/>
           <w:w w:val="100"/>
           <w:position w:val="0"/>
@@ -828,6 +961,8 @@
       </w:r>
       <w:r>
         <w:rPr>
+          <w:rFonts w:ascii="Times New Roman" w:eastAsia="Times New Roman" w:hAnsi="Times New Roman" w:cs="Times New Roman"/>
+          <w:color w:val="000000"/>
           <w:spacing w:val="0"/>
           <w:w w:val="100"/>
           <w:position w:val="0"/>
@@ -838,8 +973,10 @@
       </w:r>
       <w:r>
         <w:rPr>
-          <w:i/>
-          <w:iCs/>
+          <w:rFonts w:ascii="Times New Roman" w:eastAsia="Times New Roman" w:hAnsi="Times New Roman" w:cs="Times New Roman"/>
+          <w:i/>
+          <w:iCs/>
+          <w:color w:val="000000"/>
           <w:spacing w:val="0"/>
           <w:w w:val="100"/>
           <w:position w:val="0"/>
@@ -850,6 +987,8 @@
       </w:r>
       <w:r>
         <w:rPr>
+          <w:rFonts w:ascii="Times New Roman" w:eastAsia="Times New Roman" w:hAnsi="Times New Roman" w:cs="Times New Roman"/>
+          <w:color w:val="000000"/>
           <w:spacing w:val="0"/>
           <w:w w:val="100"/>
           <w:position w:val="0"/>
@@ -860,8 +999,10 @@
       </w:r>
       <w:r>
         <w:rPr>
-          <w:i/>
-          <w:iCs/>
+          <w:rFonts w:ascii="Times New Roman" w:eastAsia="Times New Roman" w:hAnsi="Times New Roman" w:cs="Times New Roman"/>
+          <w:i/>
+          <w:iCs/>
+          <w:color w:val="000000"/>
           <w:spacing w:val="0"/>
           <w:w w:val="100"/>
           <w:position w:val="0"/>
@@ -872,6 +1013,8 @@
       </w:r>
       <w:r>
         <w:rPr>
+          <w:rFonts w:ascii="Times New Roman" w:eastAsia="Times New Roman" w:hAnsi="Times New Roman" w:cs="Times New Roman"/>
+          <w:color w:val="000000"/>
           <w:spacing w:val="0"/>
           <w:w w:val="100"/>
           <w:position w:val="0"/>
@@ -882,6 +1025,8 @@
       </w:r>
       <w:r>
         <w:rPr>
+          <w:rFonts w:ascii="Times New Roman" w:eastAsia="Times New Roman" w:hAnsi="Times New Roman" w:cs="Times New Roman"/>
+          <w:color w:val="000000"/>
           <w:spacing w:val="0"/>
           <w:w w:val="100"/>
           <w:position w:val="0"/>
@@ -892,6 +1037,8 @@
       </w:r>
       <w:r>
         <w:rPr>
+          <w:rFonts w:ascii="Times New Roman" w:eastAsia="Times New Roman" w:hAnsi="Times New Roman" w:cs="Times New Roman"/>
+          <w:color w:val="000000"/>
           <w:spacing w:val="0"/>
           <w:w w:val="100"/>
           <w:position w:val="0"/>
@@ -902,8 +1049,10 @@
       </w:r>
       <w:r>
         <w:rPr>
-          <w:i/>
-          <w:iCs/>
+          <w:rFonts w:ascii="Times New Roman" w:eastAsia="Times New Roman" w:hAnsi="Times New Roman" w:cs="Times New Roman"/>
+          <w:i/>
+          <w:iCs/>
+          <w:color w:val="000000"/>
           <w:spacing w:val="0"/>
           <w:w w:val="100"/>
           <w:position w:val="0"/>
@@ -914,6 +1063,8 @@
       </w:r>
       <w:r>
         <w:rPr>
+          <w:rFonts w:ascii="Times New Roman" w:eastAsia="Times New Roman" w:hAnsi="Times New Roman" w:cs="Times New Roman"/>
+          <w:color w:val="000000"/>
           <w:spacing w:val="0"/>
           <w:w w:val="100"/>
           <w:position w:val="0"/>
@@ -924,8 +1075,10 @@
       </w:r>
       <w:r>
         <w:rPr>
-          <w:i/>
-          <w:iCs/>
+          <w:rFonts w:ascii="Times New Roman" w:eastAsia="Times New Roman" w:hAnsi="Times New Roman" w:cs="Times New Roman"/>
+          <w:i/>
+          <w:iCs/>
+          <w:color w:val="000000"/>
           <w:spacing w:val="0"/>
           <w:w w:val="100"/>
           <w:position w:val="0"/>
@@ -936,6 +1089,8 @@
       </w:r>
       <w:r>
         <w:rPr>
+          <w:rFonts w:ascii="Times New Roman" w:eastAsia="Times New Roman" w:hAnsi="Times New Roman" w:cs="Times New Roman"/>
+          <w:color w:val="000000"/>
           <w:spacing w:val="0"/>
           <w:w w:val="100"/>
           <w:position w:val="0"/>
@@ -946,8 +1101,10 @@
       </w:r>
       <w:r>
         <w:rPr>
-          <w:i/>
-          <w:iCs/>
+          <w:rFonts w:ascii="Times New Roman" w:eastAsia="Times New Roman" w:hAnsi="Times New Roman" w:cs="Times New Roman"/>
+          <w:i/>
+          <w:iCs/>
+          <w:color w:val="000000"/>
           <w:spacing w:val="0"/>
           <w:w w:val="100"/>
           <w:position w:val="0"/>
@@ -958,6 +1115,8 @@
       </w:r>
       <w:r>
         <w:rPr>
+          <w:rFonts w:ascii="Times New Roman" w:eastAsia="Times New Roman" w:hAnsi="Times New Roman" w:cs="Times New Roman"/>
+          <w:color w:val="000000"/>
           <w:spacing w:val="0"/>
           <w:w w:val="100"/>
           <w:position w:val="0"/>
@@ -968,8 +1127,10 @@
       </w:r>
       <w:r>
         <w:rPr>
-          <w:i/>
-          <w:iCs/>
+          <w:rFonts w:ascii="Times New Roman" w:eastAsia="Times New Roman" w:hAnsi="Times New Roman" w:cs="Times New Roman"/>
+          <w:i/>
+          <w:iCs/>
+          <w:color w:val="000000"/>
           <w:spacing w:val="0"/>
           <w:w w:val="100"/>
           <w:position w:val="0"/>
@@ -980,6 +1141,8 @@
       </w:r>
       <w:r>
         <w:rPr>
+          <w:rFonts w:ascii="Times New Roman" w:eastAsia="Times New Roman" w:hAnsi="Times New Roman" w:cs="Times New Roman"/>
+          <w:color w:val="000000"/>
           <w:spacing w:val="0"/>
           <w:w w:val="100"/>
           <w:position w:val="0"/>
@@ -990,6 +1153,8 @@
       </w:r>
       <w:r>
         <w:rPr>
+          <w:rFonts w:ascii="Times New Roman" w:eastAsia="Times New Roman" w:hAnsi="Times New Roman" w:cs="Times New Roman"/>
+          <w:color w:val="000000"/>
           <w:spacing w:val="0"/>
           <w:w w:val="100"/>
           <w:position w:val="0"/>
@@ -1000,6 +1165,8 @@
       </w:r>
       <w:r>
         <w:rPr>
+          <w:rFonts w:ascii="Times New Roman" w:eastAsia="Times New Roman" w:hAnsi="Times New Roman" w:cs="Times New Roman"/>
+          <w:color w:val="000000"/>
           <w:spacing w:val="0"/>
           <w:w w:val="100"/>
           <w:position w:val="0"/>
@@ -1010,6 +1177,8 @@
       </w:r>
       <w:r>
         <w:rPr>
+          <w:rFonts w:ascii="Times New Roman" w:eastAsia="Times New Roman" w:hAnsi="Times New Roman" w:cs="Times New Roman"/>
+          <w:color w:val="000000"/>
           <w:spacing w:val="0"/>
           <w:w w:val="100"/>
           <w:position w:val="0"/>
@@ -1020,6 +1189,8 @@
       </w:r>
       <w:r>
         <w:rPr>
+          <w:rFonts w:ascii="Times New Roman" w:eastAsia="Times New Roman" w:hAnsi="Times New Roman" w:cs="Times New Roman"/>
+          <w:color w:val="000000"/>
           <w:spacing w:val="0"/>
           <w:w w:val="100"/>
           <w:position w:val="0"/>
@@ -1030,8 +1201,10 @@
       </w:r>
       <w:r>
         <w:rPr>
-          <w:i/>
-          <w:iCs/>
+          <w:rFonts w:ascii="Times New Roman" w:eastAsia="Times New Roman" w:hAnsi="Times New Roman" w:cs="Times New Roman"/>
+          <w:i/>
+          <w:iCs/>
+          <w:color w:val="000000"/>
           <w:spacing w:val="0"/>
           <w:w w:val="100"/>
           <w:position w:val="0"/>
@@ -1043,7 +1216,7 @@
     </w:p>
     <w:p>
       <w:pPr>
-        <w:pStyle w:val="Style2"/>
+        <w:pStyle w:val="Style3"/>
         <w:keepNext w:val="0"/>
         <w:keepLines w:val="0"/>
         <w:widowControl w:val="0"/>
@@ -1055,6 +1228,8 @@
       </w:pPr>
       <w:r>
         <w:rPr>
+          <w:rFonts w:ascii="Times New Roman" w:eastAsia="Times New Roman" w:hAnsi="Times New Roman" w:cs="Times New Roman"/>
+          <w:color w:val="000000"/>
           <w:spacing w:val="0"/>
           <w:w w:val="100"/>
           <w:position w:val="0"/>
@@ -1065,7 +1240,9 @@
       </w:r>
       <w:r>
         <w:rPr>
+          <w:rFonts w:ascii="Times New Roman" w:eastAsia="Times New Roman" w:hAnsi="Times New Roman" w:cs="Times New Roman"/>
           <w:smallCaps/>
+          <w:color w:val="000000"/>
           <w:spacing w:val="0"/>
           <w:w w:val="100"/>
           <w:position w:val="0"/>
@@ -1077,7 +1254,7 @@
     </w:p>
     <w:p>
       <w:pPr>
-        <w:pStyle w:val="Style2"/>
+        <w:pStyle w:val="Style3"/>
         <w:keepNext w:val="0"/>
         <w:keepLines w:val="0"/>
         <w:widowControl w:val="0"/>
@@ -1089,6 +1266,8 @@
       </w:pPr>
       <w:r>
         <w:rPr>
+          <w:rFonts w:ascii="Times New Roman" w:eastAsia="Times New Roman" w:hAnsi="Times New Roman" w:cs="Times New Roman"/>
+          <w:color w:val="000000"/>
           <w:spacing w:val="0"/>
           <w:w w:val="100"/>
           <w:position w:val="0"/>
@@ -1099,7 +1278,9 @@
       </w:r>
       <w:r>
         <w:rPr>
+          <w:rFonts w:ascii="Times New Roman" w:eastAsia="Times New Roman" w:hAnsi="Times New Roman" w:cs="Times New Roman"/>
           <w:smallCaps/>
+          <w:color w:val="000000"/>
           <w:spacing w:val="0"/>
           <w:w w:val="100"/>
           <w:position w:val="0"/>
@@ -1110,6 +1291,8 @@
       </w:r>
       <w:r>
         <w:rPr>
+          <w:rFonts w:ascii="Times New Roman" w:eastAsia="Times New Roman" w:hAnsi="Times New Roman" w:cs="Times New Roman"/>
+          <w:color w:val="000000"/>
           <w:spacing w:val="0"/>
           <w:w w:val="100"/>
           <w:position w:val="0"/>
@@ -1120,6 +1303,8 @@
       </w:r>
       <w:r>
         <w:rPr>
+          <w:rFonts w:ascii="Times New Roman" w:eastAsia="Times New Roman" w:hAnsi="Times New Roman" w:cs="Times New Roman"/>
+          <w:color w:val="000000"/>
           <w:spacing w:val="0"/>
           <w:w w:val="100"/>
           <w:position w:val="0"/>
@@ -1130,8 +1315,10 @@
       </w:r>
       <w:r>
         <w:rPr>
-          <w:i/>
-          <w:iCs/>
+          <w:rFonts w:ascii="Times New Roman" w:eastAsia="Times New Roman" w:hAnsi="Times New Roman" w:cs="Times New Roman"/>
+          <w:i/>
+          <w:iCs/>
+          <w:color w:val="000000"/>
           <w:spacing w:val="0"/>
           <w:w w:val="100"/>
           <w:position w:val="0"/>
@@ -1142,6 +1329,8 @@
       </w:r>
       <w:r>
         <w:rPr>
+          <w:rFonts w:ascii="Times New Roman" w:eastAsia="Times New Roman" w:hAnsi="Times New Roman" w:cs="Times New Roman"/>
+          <w:color w:val="000000"/>
           <w:spacing w:val="0"/>
           <w:w w:val="100"/>
           <w:position w:val="0"/>
@@ -1152,8 +1341,10 @@
       </w:r>
       <w:r>
         <w:rPr>
-          <w:i/>
-          <w:iCs/>
+          <w:rFonts w:ascii="Times New Roman" w:eastAsia="Times New Roman" w:hAnsi="Times New Roman" w:cs="Times New Roman"/>
+          <w:i/>
+          <w:iCs/>
+          <w:color w:val="000000"/>
           <w:spacing w:val="0"/>
           <w:w w:val="100"/>
           <w:position w:val="0"/>
@@ -1164,8 +1355,10 @@
       </w:r>
       <w:r>
         <w:rPr>
-          <w:i/>
-          <w:iCs/>
+          <w:rFonts w:ascii="Times New Roman" w:eastAsia="Times New Roman" w:hAnsi="Times New Roman" w:cs="Times New Roman"/>
+          <w:i/>
+          <w:iCs/>
+          <w:color w:val="000000"/>
           <w:spacing w:val="0"/>
           <w:w w:val="100"/>
           <w:position w:val="0"/>
@@ -1177,8 +1370,10 @@
       </w:r>
       <w:r>
         <w:rPr>
-          <w:i/>
-          <w:iCs/>
+          <w:rFonts w:ascii="Times New Roman" w:eastAsia="Times New Roman" w:hAnsi="Times New Roman" w:cs="Times New Roman"/>
+          <w:i/>
+          <w:iCs/>
+          <w:color w:val="000000"/>
           <w:spacing w:val="0"/>
           <w:w w:val="100"/>
           <w:position w:val="0"/>
@@ -1189,6 +1384,8 @@
       </w:r>
       <w:r>
         <w:rPr>
+          <w:rFonts w:ascii="Times New Roman" w:eastAsia="Times New Roman" w:hAnsi="Times New Roman" w:cs="Times New Roman"/>
+          <w:color w:val="000000"/>
           <w:spacing w:val="0"/>
           <w:w w:val="100"/>
           <w:position w:val="0"/>
@@ -1199,6 +1396,8 @@
       </w:r>
       <w:r>
         <w:rPr>
+          <w:rFonts w:ascii="Times New Roman" w:eastAsia="Times New Roman" w:hAnsi="Times New Roman" w:cs="Times New Roman"/>
+          <w:color w:val="000000"/>
           <w:spacing w:val="0"/>
           <w:w w:val="100"/>
           <w:position w:val="0"/>
@@ -1209,6 +1408,8 @@
       </w:r>
       <w:r>
         <w:rPr>
+          <w:rFonts w:ascii="Times New Roman" w:eastAsia="Times New Roman" w:hAnsi="Times New Roman" w:cs="Times New Roman"/>
+          <w:color w:val="000000"/>
           <w:spacing w:val="0"/>
           <w:w w:val="100"/>
           <w:position w:val="0"/>
@@ -1219,6 +1420,8 @@
       </w:r>
       <w:r>
         <w:rPr>
+          <w:rFonts w:ascii="Times New Roman" w:eastAsia="Times New Roman" w:hAnsi="Times New Roman" w:cs="Times New Roman"/>
+          <w:color w:val="000000"/>
           <w:spacing w:val="0"/>
           <w:w w:val="100"/>
           <w:position w:val="0"/>
@@ -1229,6 +1432,8 @@
       </w:r>
       <w:r>
         <w:rPr>
+          <w:rFonts w:ascii="Times New Roman" w:eastAsia="Times New Roman" w:hAnsi="Times New Roman" w:cs="Times New Roman"/>
+          <w:color w:val="000000"/>
           <w:spacing w:val="0"/>
           <w:w w:val="100"/>
           <w:position w:val="0"/>
@@ -1239,6 +1444,8 @@
       </w:r>
       <w:r>
         <w:rPr>
+          <w:rFonts w:ascii="Times New Roman" w:eastAsia="Times New Roman" w:hAnsi="Times New Roman" w:cs="Times New Roman"/>
+          <w:color w:val="000000"/>
           <w:spacing w:val="0"/>
           <w:w w:val="100"/>
           <w:position w:val="0"/>
@@ -1249,6 +1456,8 @@
       </w:r>
       <w:r>
         <w:rPr>
+          <w:rFonts w:ascii="Times New Roman" w:eastAsia="Times New Roman" w:hAnsi="Times New Roman" w:cs="Times New Roman"/>
+          <w:color w:val="000000"/>
           <w:spacing w:val="0"/>
           <w:w w:val="100"/>
           <w:position w:val="0"/>
@@ -1259,7 +1468,9 @@
       </w:r>
       <w:r>
         <w:rPr>
+          <w:rFonts w:ascii="Times New Roman" w:eastAsia="Times New Roman" w:hAnsi="Times New Roman" w:cs="Times New Roman"/>
           <w:smallCaps/>
+          <w:color w:val="000000"/>
           <w:spacing w:val="0"/>
           <w:w w:val="100"/>
           <w:position w:val="0"/>
@@ -1270,6 +1481,8 @@
       </w:r>
       <w:r>
         <w:rPr>
+          <w:rFonts w:ascii="Times New Roman" w:eastAsia="Times New Roman" w:hAnsi="Times New Roman" w:cs="Times New Roman"/>
+          <w:color w:val="000000"/>
           <w:spacing w:val="0"/>
           <w:w w:val="100"/>
           <w:position w:val="0"/>
@@ -1280,6 +1493,8 @@
       </w:r>
       <w:r>
         <w:rPr>
+          <w:rFonts w:ascii="Times New Roman" w:eastAsia="Times New Roman" w:hAnsi="Times New Roman" w:cs="Times New Roman"/>
+          <w:color w:val="000000"/>
           <w:spacing w:val="0"/>
           <w:w w:val="100"/>
           <w:position w:val="0"/>
@@ -1291,6 +1506,8 @@
       </w:r>
       <w:r>
         <w:rPr>
+          <w:rFonts w:ascii="Times New Roman" w:eastAsia="Times New Roman" w:hAnsi="Times New Roman" w:cs="Times New Roman"/>
+          <w:color w:val="000000"/>
           <w:spacing w:val="0"/>
           <w:w w:val="100"/>
           <w:position w:val="0"/>
@@ -1301,6 +1518,8 @@
       </w:r>
       <w:r>
         <w:rPr>
+          <w:rFonts w:ascii="Times New Roman" w:eastAsia="Times New Roman" w:hAnsi="Times New Roman" w:cs="Times New Roman"/>
+          <w:color w:val="000000"/>
           <w:spacing w:val="0"/>
           <w:w w:val="100"/>
           <w:position w:val="0"/>
@@ -1311,6 +1530,8 @@
       </w:r>
       <w:r>
         <w:rPr>
+          <w:rFonts w:ascii="Times New Roman" w:eastAsia="Times New Roman" w:hAnsi="Times New Roman" w:cs="Times New Roman"/>
+          <w:color w:val="000000"/>
           <w:spacing w:val="0"/>
           <w:w w:val="100"/>
           <w:position w:val="0"/>
@@ -1321,6 +1542,8 @@
       </w:r>
       <w:r>
         <w:rPr>
+          <w:rFonts w:ascii="Times New Roman" w:eastAsia="Times New Roman" w:hAnsi="Times New Roman" w:cs="Times New Roman"/>
+          <w:color w:val="000000"/>
           <w:spacing w:val="0"/>
           <w:w w:val="100"/>
           <w:position w:val="0"/>
@@ -1331,6 +1554,8 @@
       </w:r>
       <w:r>
         <w:rPr>
+          <w:rFonts w:ascii="Times New Roman" w:eastAsia="Times New Roman" w:hAnsi="Times New Roman" w:cs="Times New Roman"/>
+          <w:color w:val="000000"/>
           <w:spacing w:val="0"/>
           <w:w w:val="100"/>
           <w:position w:val="0"/>
@@ -1341,6 +1566,8 @@
       </w:r>
       <w:r>
         <w:rPr>
+          <w:rFonts w:ascii="Times New Roman" w:eastAsia="Times New Roman" w:hAnsi="Times New Roman" w:cs="Times New Roman"/>
+          <w:color w:val="000000"/>
           <w:spacing w:val="0"/>
           <w:w w:val="100"/>
           <w:position w:val="0"/>
@@ -1351,6 +1578,8 @@
       </w:r>
       <w:r>
         <w:rPr>
+          <w:rFonts w:ascii="Times New Roman" w:eastAsia="Times New Roman" w:hAnsi="Times New Roman" w:cs="Times New Roman"/>
+          <w:color w:val="000000"/>
           <w:spacing w:val="0"/>
           <w:w w:val="100"/>
           <w:position w:val="0"/>
@@ -1361,6 +1590,8 @@
       </w:r>
       <w:r>
         <w:rPr>
+          <w:rFonts w:ascii="Times New Roman" w:eastAsia="Times New Roman" w:hAnsi="Times New Roman" w:cs="Times New Roman"/>
+          <w:color w:val="000000"/>
           <w:spacing w:val="0"/>
           <w:w w:val="100"/>
           <w:position w:val="0"/>
@@ -1371,6 +1602,8 @@
       </w:r>
       <w:r>
         <w:rPr>
+          <w:rFonts w:ascii="Times New Roman" w:eastAsia="Times New Roman" w:hAnsi="Times New Roman" w:cs="Times New Roman"/>
+          <w:color w:val="000000"/>
           <w:spacing w:val="0"/>
           <w:w w:val="100"/>
           <w:position w:val="0"/>
@@ -1381,6 +1614,8 @@
       </w:r>
       <w:r>
         <w:rPr>
+          <w:rFonts w:ascii="Times New Roman" w:eastAsia="Times New Roman" w:hAnsi="Times New Roman" w:cs="Times New Roman"/>
+          <w:color w:val="000000"/>
           <w:spacing w:val="0"/>
           <w:w w:val="100"/>
           <w:position w:val="0"/>
@@ -1392,6 +1627,8 @@
       </w:r>
       <w:r>
         <w:rPr>
+          <w:rFonts w:ascii="Times New Roman" w:eastAsia="Times New Roman" w:hAnsi="Times New Roman" w:cs="Times New Roman"/>
+          <w:color w:val="000000"/>
           <w:spacing w:val="0"/>
           <w:w w:val="100"/>
           <w:position w:val="0"/>
@@ -1402,6 +1639,8 @@
       </w:r>
       <w:r>
         <w:rPr>
+          <w:rFonts w:ascii="Times New Roman" w:eastAsia="Times New Roman" w:hAnsi="Times New Roman" w:cs="Times New Roman"/>
+          <w:color w:val="000000"/>
           <w:spacing w:val="0"/>
           <w:w w:val="100"/>
           <w:position w:val="0"/>
@@ -1413,6 +1652,8 @@
       </w:r>
       <w:r>
         <w:rPr>
+          <w:rFonts w:ascii="Times New Roman" w:eastAsia="Times New Roman" w:hAnsi="Times New Roman" w:cs="Times New Roman"/>
+          <w:color w:val="000000"/>
           <w:spacing w:val="0"/>
           <w:w w:val="100"/>
           <w:position w:val="0"/>
@@ -1424,7 +1665,7 @@
     </w:p>
     <w:p>
       <w:pPr>
-        <w:pStyle w:val="Style8"/>
+        <w:pStyle w:val="Style9"/>
         <w:keepNext w:val="0"/>
         <w:keepLines w:val="0"/>
         <w:widowControl w:val="0"/>
@@ -1443,6 +1684,8 @@
       </w:pPr>
       <w:r>
         <w:rPr>
+          <w:rFonts w:ascii="Times New Roman" w:eastAsia="Times New Roman" w:hAnsi="Times New Roman" w:cs="Times New Roman"/>
+          <w:color w:val="000000"/>
           <w:spacing w:val="0"/>
           <w:w w:val="100"/>
           <w:position w:val="0"/>
@@ -1456,6 +1699,8 @@
       </w:r>
       <w:r>
         <w:rPr>
+          <w:rFonts w:ascii="Times New Roman" w:eastAsia="Times New Roman" w:hAnsi="Times New Roman" w:cs="Times New Roman"/>
+          <w:color w:val="000000"/>
           <w:spacing w:val="0"/>
           <w:w w:val="100"/>
           <w:position w:val="0"/>
@@ -1469,6 +1714,8 @@
       </w:r>
       <w:r>
         <w:rPr>
+          <w:rFonts w:ascii="Times New Roman" w:eastAsia="Times New Roman" w:hAnsi="Times New Roman" w:cs="Times New Roman"/>
+          <w:color w:val="000000"/>
           <w:spacing w:val="0"/>
           <w:w w:val="100"/>
           <w:position w:val="0"/>
@@ -1481,6 +1728,8 @@
       </w:r>
       <w:r>
         <w:rPr>
+          <w:rFonts w:ascii="Times New Roman" w:eastAsia="Times New Roman" w:hAnsi="Times New Roman" w:cs="Times New Roman"/>
+          <w:color w:val="000000"/>
           <w:spacing w:val="0"/>
           <w:w w:val="100"/>
           <w:position w:val="0"/>
@@ -1493,8 +1742,10 @@
       </w:r>
       <w:r>
         <w:rPr>
-          <w:i/>
-          <w:iCs/>
+          <w:rFonts w:ascii="Times New Roman" w:eastAsia="Times New Roman" w:hAnsi="Times New Roman" w:cs="Times New Roman"/>
+          <w:i/>
+          <w:iCs/>
+          <w:color w:val="000000"/>
           <w:spacing w:val="0"/>
           <w:w w:val="100"/>
           <w:position w:val="0"/>
@@ -1507,8 +1758,10 @@
       </w:r>
       <w:r>
         <w:rPr>
-          <w:i/>
-          <w:iCs/>
+          <w:rFonts w:ascii="Times New Roman" w:eastAsia="Times New Roman" w:hAnsi="Times New Roman" w:cs="Times New Roman"/>
+          <w:i/>
+          <w:iCs/>
+          <w:color w:val="000000"/>
           <w:spacing w:val="0"/>
           <w:w w:val="100"/>
           <w:position w:val="0"/>
@@ -1521,8 +1774,10 @@
       </w:r>
       <w:r>
         <w:rPr>
-          <w:i/>
-          <w:iCs/>
+          <w:rFonts w:ascii="Times New Roman" w:eastAsia="Times New Roman" w:hAnsi="Times New Roman" w:cs="Times New Roman"/>
+          <w:i/>
+          <w:iCs/>
+          <w:color w:val="000000"/>
           <w:spacing w:val="0"/>
           <w:w w:val="100"/>
           <w:position w:val="0"/>
@@ -1535,8 +1790,10 @@
       </w:r>
       <w:r>
         <w:rPr>
-          <w:i/>
-          <w:iCs/>
+          <w:rFonts w:ascii="Times New Roman" w:eastAsia="Times New Roman" w:hAnsi="Times New Roman" w:cs="Times New Roman"/>
+          <w:i/>
+          <w:iCs/>
+          <w:color w:val="000000"/>
           <w:spacing w:val="0"/>
           <w:w w:val="100"/>
           <w:position w:val="0"/>
@@ -1549,8 +1806,10 @@
       </w:r>
       <w:r>
         <w:rPr>
-          <w:i/>
-          <w:iCs/>
+          <w:rFonts w:ascii="Times New Roman" w:eastAsia="Times New Roman" w:hAnsi="Times New Roman" w:cs="Times New Roman"/>
+          <w:i/>
+          <w:iCs/>
+          <w:color w:val="000000"/>
           <w:spacing w:val="0"/>
           <w:w w:val="100"/>
           <w:position w:val="0"/>
@@ -1563,8 +1822,10 @@
       </w:r>
       <w:r>
         <w:rPr>
-          <w:i/>
-          <w:iCs/>
+          <w:rFonts w:ascii="Times New Roman" w:eastAsia="Times New Roman" w:hAnsi="Times New Roman" w:cs="Times New Roman"/>
+          <w:i/>
+          <w:iCs/>
+          <w:color w:val="000000"/>
           <w:spacing w:val="0"/>
           <w:w w:val="100"/>
           <w:position w:val="0"/>
@@ -1577,6 +1838,8 @@
       </w:r>
       <w:r>
         <w:rPr>
+          <w:rFonts w:ascii="Times New Roman" w:eastAsia="Times New Roman" w:hAnsi="Times New Roman" w:cs="Times New Roman"/>
+          <w:color w:val="000000"/>
           <w:spacing w:val="0"/>
           <w:w w:val="100"/>
           <w:position w:val="0"/>
@@ -1589,6 +1852,8 @@
       </w:r>
       <w:r>
         <w:rPr>
+          <w:rFonts w:ascii="Times New Roman" w:eastAsia="Times New Roman" w:hAnsi="Times New Roman" w:cs="Times New Roman"/>
+          <w:color w:val="000000"/>
           <w:spacing w:val="0"/>
           <w:w w:val="100"/>
           <w:position w:val="0"/>
@@ -1602,7 +1867,7 @@
     </w:p>
     <w:p>
       <w:pPr>
-        <w:pStyle w:val="Style8"/>
+        <w:pStyle w:val="Style9"/>
         <w:keepNext w:val="0"/>
         <w:keepLines w:val="0"/>
         <w:widowControl w:val="0"/>
@@ -1621,6 +1886,8 @@
       </w:pPr>
       <w:r>
         <w:rPr>
+          <w:rFonts w:ascii="Times New Roman" w:eastAsia="Times New Roman" w:hAnsi="Times New Roman" w:cs="Times New Roman"/>
+          <w:color w:val="000000"/>
           <w:spacing w:val="0"/>
           <w:w w:val="100"/>
           <w:position w:val="0"/>
@@ -1634,6 +1901,8 @@
       </w:r>
       <w:r>
         <w:rPr>
+          <w:rFonts w:ascii="Times New Roman" w:eastAsia="Times New Roman" w:hAnsi="Times New Roman" w:cs="Times New Roman"/>
+          <w:color w:val="000000"/>
           <w:spacing w:val="0"/>
           <w:w w:val="100"/>
           <w:position w:val="0"/>
@@ -1646,6 +1915,8 @@
       </w:r>
       <w:r>
         <w:rPr>
+          <w:rFonts w:ascii="Times New Roman" w:eastAsia="Times New Roman" w:hAnsi="Times New Roman" w:cs="Times New Roman"/>
+          <w:color w:val="000000"/>
           <w:spacing w:val="0"/>
           <w:w w:val="100"/>
           <w:position w:val="0"/>
@@ -1658,6 +1929,8 @@
       </w:r>
       <w:r>
         <w:rPr>
+          <w:rFonts w:ascii="Times New Roman" w:eastAsia="Times New Roman" w:hAnsi="Times New Roman" w:cs="Times New Roman"/>
+          <w:color w:val="000000"/>
           <w:spacing w:val="0"/>
           <w:w w:val="100"/>
           <w:position w:val="0"/>
@@ -1670,6 +1943,8 @@
       </w:r>
       <w:r>
         <w:rPr>
+          <w:rFonts w:ascii="Times New Roman" w:eastAsia="Times New Roman" w:hAnsi="Times New Roman" w:cs="Times New Roman"/>
+          <w:color w:val="000000"/>
           <w:spacing w:val="0"/>
           <w:w w:val="100"/>
           <w:position w:val="0"/>
@@ -1682,6 +1957,8 @@
       </w:r>
       <w:r>
         <w:rPr>
+          <w:rFonts w:ascii="Times New Roman" w:eastAsia="Times New Roman" w:hAnsi="Times New Roman" w:cs="Times New Roman"/>
+          <w:color w:val="000000"/>
           <w:spacing w:val="0"/>
           <w:w w:val="100"/>
           <w:position w:val="0"/>
@@ -1694,6 +1971,8 @@
       </w:r>
       <w:r>
         <w:rPr>
+          <w:rFonts w:ascii="Times New Roman" w:eastAsia="Times New Roman" w:hAnsi="Times New Roman" w:cs="Times New Roman"/>
+          <w:color w:val="000000"/>
           <w:spacing w:val="0"/>
           <w:w w:val="100"/>
           <w:position w:val="0"/>
@@ -1706,6 +1985,8 @@
       </w:r>
       <w:r>
         <w:rPr>
+          <w:rFonts w:ascii="Times New Roman" w:eastAsia="Times New Roman" w:hAnsi="Times New Roman" w:cs="Times New Roman"/>
+          <w:color w:val="000000"/>
           <w:spacing w:val="0"/>
           <w:w w:val="100"/>
           <w:position w:val="0"/>
@@ -1718,6 +1999,7 @@
       </w:r>
       <w:r>
         <w:rPr>
+          <w:rFonts w:ascii="Times New Roman" w:eastAsia="Times New Roman" w:hAnsi="Times New Roman" w:cs="Times New Roman"/>
           <w:color w:val="000000"/>
           <w:spacing w:val="0"/>
           <w:w w:val="100"/>
@@ -1731,6 +2013,8 @@
       </w:r>
       <w:r>
         <w:rPr>
+          <w:rFonts w:ascii="Times New Roman" w:eastAsia="Times New Roman" w:hAnsi="Times New Roman" w:cs="Times New Roman"/>
+          <w:color w:val="000000"/>
           <w:spacing w:val="0"/>
           <w:w w:val="100"/>
           <w:position w:val="0"/>
@@ -1743,6 +2027,8 @@
       </w:r>
       <w:r>
         <w:rPr>
+          <w:rFonts w:ascii="Times New Roman" w:eastAsia="Times New Roman" w:hAnsi="Times New Roman" w:cs="Times New Roman"/>
+          <w:color w:val="000000"/>
           <w:spacing w:val="0"/>
           <w:w w:val="100"/>
           <w:position w:val="0"/>
@@ -1755,8 +2041,10 @@
       </w:r>
       <w:r>
         <w:rPr>
-          <w:i/>
-          <w:iCs/>
+          <w:rFonts w:ascii="Times New Roman" w:eastAsia="Times New Roman" w:hAnsi="Times New Roman" w:cs="Times New Roman"/>
+          <w:i/>
+          <w:iCs/>
+          <w:color w:val="000000"/>
           <w:spacing w:val="0"/>
           <w:w w:val="100"/>
           <w:position w:val="0"/>
@@ -1769,6 +2057,8 @@
       </w:r>
       <w:r>
         <w:rPr>
+          <w:rFonts w:ascii="Times New Roman" w:eastAsia="Times New Roman" w:hAnsi="Times New Roman" w:cs="Times New Roman"/>
+          <w:color w:val="000000"/>
           <w:spacing w:val="0"/>
           <w:w w:val="100"/>
           <w:position w:val="0"/>
@@ -1782,7 +2072,7 @@
     </w:p>
     <w:p>
       <w:pPr>
-        <w:pStyle w:val="Style8"/>
+        <w:pStyle w:val="Style9"/>
         <w:keepNext w:val="0"/>
         <w:keepLines w:val="0"/>
         <w:widowControl w:val="0"/>
@@ -1798,6 +2088,8 @@
       </w:pPr>
       <w:r>
         <w:rPr>
+          <w:rFonts w:ascii="Times New Roman" w:eastAsia="Times New Roman" w:hAnsi="Times New Roman" w:cs="Times New Roman"/>
+          <w:color w:val="000000"/>
           <w:spacing w:val="0"/>
           <w:w w:val="100"/>
           <w:position w:val="0"/>
@@ -1811,6 +2103,8 @@
       </w:r>
       <w:r>
         <w:rPr>
+          <w:rFonts w:ascii="Times New Roman" w:eastAsia="Times New Roman" w:hAnsi="Times New Roman" w:cs="Times New Roman"/>
+          <w:color w:val="000000"/>
           <w:spacing w:val="0"/>
           <w:w w:val="100"/>
           <w:position w:val="0"/>
@@ -1823,8 +2117,10 @@
       </w:r>
       <w:r>
         <w:rPr>
-          <w:i/>
-          <w:iCs/>
+          <w:rFonts w:ascii="Times New Roman" w:eastAsia="Times New Roman" w:hAnsi="Times New Roman" w:cs="Times New Roman"/>
+          <w:i/>
+          <w:iCs/>
+          <w:color w:val="000000"/>
           <w:spacing w:val="0"/>
           <w:w w:val="100"/>
           <w:position w:val="0"/>
@@ -1837,6 +2133,8 @@
       </w:r>
       <w:r>
         <w:rPr>
+          <w:rFonts w:ascii="Times New Roman" w:eastAsia="Times New Roman" w:hAnsi="Times New Roman" w:cs="Times New Roman"/>
+          <w:color w:val="000000"/>
           <w:spacing w:val="0"/>
           <w:w w:val="100"/>
           <w:position w:val="0"/>
@@ -1850,7 +2148,7 @@
     </w:p>
     <w:p>
       <w:pPr>
-        <w:pStyle w:val="Style8"/>
+        <w:pStyle w:val="Style9"/>
         <w:keepNext w:val="0"/>
         <w:keepLines w:val="0"/>
         <w:widowControl w:val="0"/>
@@ -1866,6 +2164,8 @@
       </w:pPr>
       <w:r>
         <w:rPr>
+          <w:rFonts w:ascii="Times New Roman" w:eastAsia="Times New Roman" w:hAnsi="Times New Roman" w:cs="Times New Roman"/>
+          <w:color w:val="000000"/>
           <w:spacing w:val="0"/>
           <w:w w:val="100"/>
           <w:position w:val="0"/>
@@ -1879,6 +2179,8 @@
       </w:r>
       <w:r>
         <w:rPr>
+          <w:rFonts w:ascii="Times New Roman" w:eastAsia="Times New Roman" w:hAnsi="Times New Roman" w:cs="Times New Roman"/>
+          <w:color w:val="000000"/>
           <w:spacing w:val="0"/>
           <w:w w:val="100"/>
           <w:position w:val="0"/>
@@ -1892,7 +2194,7 @@
     </w:p>
     <w:p>
       <w:pPr>
-        <w:pStyle w:val="Style8"/>
+        <w:pStyle w:val="Style9"/>
         <w:keepNext w:val="0"/>
         <w:keepLines w:val="0"/>
         <w:widowControl w:val="0"/>
@@ -1908,6 +2210,8 @@
       </w:pPr>
       <w:r>
         <w:rPr>
+          <w:rFonts w:ascii="Times New Roman" w:eastAsia="Times New Roman" w:hAnsi="Times New Roman" w:cs="Times New Roman"/>
+          <w:color w:val="000000"/>
           <w:spacing w:val="0"/>
           <w:w w:val="100"/>
           <w:position w:val="0"/>
@@ -1920,8 +2224,10 @@
       </w:r>
       <w:r>
         <w:rPr>
-          <w:i/>
-          <w:iCs/>
+          <w:rFonts w:ascii="Times New Roman" w:eastAsia="Times New Roman" w:hAnsi="Times New Roman" w:cs="Times New Roman"/>
+          <w:i/>
+          <w:iCs/>
+          <w:color w:val="000000"/>
           <w:spacing w:val="0"/>
           <w:w w:val="100"/>
           <w:position w:val="0"/>
@@ -1934,6 +2240,8 @@
       </w:r>
       <w:r>
         <w:rPr>
+          <w:rFonts w:ascii="Times New Roman" w:eastAsia="Times New Roman" w:hAnsi="Times New Roman" w:cs="Times New Roman"/>
+          <w:color w:val="000000"/>
           <w:spacing w:val="0"/>
           <w:w w:val="100"/>
           <w:position w:val="0"/>
@@ -1948,6 +2256,7 @@
       </w:r>
       <w:r>
         <w:rPr>
+          <w:rFonts w:ascii="Times New Roman" w:eastAsia="Times New Roman" w:hAnsi="Times New Roman" w:cs="Times New Roman"/>
           <w:color w:val="000000"/>
           <w:spacing w:val="0"/>
           <w:w w:val="100"/>
@@ -1961,6 +2270,8 @@
       </w:r>
       <w:r>
         <w:rPr>
+          <w:rFonts w:ascii="Times New Roman" w:eastAsia="Times New Roman" w:hAnsi="Times New Roman" w:cs="Times New Roman"/>
+          <w:color w:val="000000"/>
           <w:spacing w:val="0"/>
           <w:w w:val="100"/>
           <w:position w:val="0"/>
@@ -1979,8 +2290,7 @@
         <w:numRestart w:val="continuous"/>
       </w:footnotePr>
       <w:pgSz w:w="12240" w:h="16840"/>
-      <w:pgMar w:top="3624" w:left="1716" w:right="1507" w:bottom="896" w:header="3196" w:footer="468" w:gutter="0"/>
-      <w:pgNumType w:start="1"/>
+      <w:pgMar w:top="3624" w:left="1716" w:right="1507" w:bottom="896" w:header="0" w:footer="3" w:gutter="0"/>
       <w:cols w:space="720"/>
       <w:noEndnote/>
       <w:rtlGutter w:val="0"/>
@@ -2015,7 +2325,7 @@
   <w:docDefaults>
     <w:rPrDefault>
       <w:rPr>
-        <w:rFonts w:ascii="Arial Unicode MS" w:eastAsia="Arial Unicode MS" w:hAnsi="Arial Unicode MS" w:cs="Arial Unicode MS"/>
+        <w:rFonts w:ascii="Times New Roman" w:eastAsia="Times New Roman" w:hAnsi="Times New Roman" w:cs="Times New Roman"/>
         <w:sz w:val="24"/>
         <w:szCs w:val="24"/>
         <w:lang w:val="en-US" w:eastAsia="en-US" w:bidi="en-US"/>
@@ -2047,7 +2357,7 @@
       <w:jc w:val="left"/>
     </w:pPr>
     <w:rPr>
-      <w:rFonts w:ascii="Arial Unicode MS" w:eastAsia="Arial Unicode MS" w:hAnsi="Arial Unicode MS" w:cs="Arial Unicode MS"/>
+      <w:rFonts w:ascii="Times New Roman" w:eastAsia="Times New Roman" w:hAnsi="Times New Roman" w:cs="Times New Roman"/>
       <w:color w:val="000000"/>
       <w:spacing w:val="0"/>
       <w:w w:val="100"/>
@@ -2061,7 +2371,7 @@
   <w:style w:type="character" w:default="1" w:styleId="DefaultParagraphFont">
     <w:name w:val="Default Paragraph Font"/>
     <w:rPr>
-      <w:rFonts w:ascii="Arial Unicode MS" w:eastAsia="Arial Unicode MS" w:hAnsi="Arial Unicode MS" w:cs="Arial Unicode MS"/>
+      <w:rFonts w:ascii="Times New Roman" w:eastAsia="Times New Roman" w:hAnsi="Times New Roman" w:cs="Times New Roman"/>
       <w:color w:val="000000"/>
       <w:spacing w:val="0"/>
       <w:w w:val="100"/>
@@ -2072,46 +2382,50 @@
       <w:lang w:val="en-US" w:eastAsia="en-US" w:bidi="en-US"/>
     </w:rPr>
   </w:style>
-  <w:style w:type="character" w:customStyle="1" w:styleId="CharStyle3">
+  <w:style w:type="character" w:styleId="Hyperlink">
+    <w:name w:val="Hyperlink"/>
+    <w:basedOn w:val="DefaultParagraphFont"/>
+    <w:rPr>
+      <w:color w:val="0066CC"/>
+      <w:u w:val="single"/>
+    </w:rPr>
+  </w:style>
+  <w:style w:type="character" w:customStyle="1" w:styleId="CharStyle4">
     <w:name w:val="Body text_"/>
     <w:basedOn w:val="DefaultParagraphFont"/>
-    <w:link w:val="Style2"/>
+    <w:link w:val="Style3"/>
     <w:rPr>
-      <w:rFonts w:ascii="Times New Roman" w:eastAsia="Times New Roman" w:hAnsi="Times New Roman" w:cs="Times New Roman"/>
       <w:b w:val="0"/>
       <w:bCs w:val="0"/>
       <w:i w:val="0"/>
       <w:iCs w:val="0"/>
       <w:smallCaps w:val="0"/>
       <w:strike w:val="0"/>
-      <w:color w:val="746C54"/>
       <w:sz w:val="18"/>
       <w:szCs w:val="18"/>
       <w:u w:val="none"/>
     </w:rPr>
   </w:style>
-  <w:style w:type="character" w:customStyle="1" w:styleId="CharStyle9">
+  <w:style w:type="character" w:customStyle="1" w:styleId="CharStyle10">
     <w:name w:val="Body text (2)_"/>
     <w:basedOn w:val="DefaultParagraphFont"/>
-    <w:link w:val="Style8"/>
+    <w:link w:val="Style9"/>
     <w:rPr>
-      <w:rFonts w:ascii="Times New Roman" w:eastAsia="Times New Roman" w:hAnsi="Times New Roman" w:cs="Times New Roman"/>
       <w:b w:val="0"/>
       <w:bCs w:val="0"/>
       <w:i w:val="0"/>
       <w:iCs w:val="0"/>
       <w:smallCaps w:val="0"/>
       <w:strike w:val="0"/>
-      <w:color w:val="746C54"/>
       <w:sz w:val="15"/>
       <w:szCs w:val="15"/>
       <w:u w:val="none"/>
     </w:rPr>
   </w:style>
-  <w:style w:type="paragraph" w:styleId="Style2">
+  <w:style w:type="paragraph" w:styleId="Style3">
     <w:name w:val="Body text"/>
     <w:basedOn w:val="Normal"/>
-    <w:link w:val="CharStyle3"/>
+    <w:link w:val="CharStyle4"/>
     <w:qFormat/>
     <w:pPr>
       <w:widowControl w:val="0"/>
@@ -2120,23 +2434,21 @@
       <w:jc w:val="both"/>
     </w:pPr>
     <w:rPr>
-      <w:rFonts w:ascii="Times New Roman" w:eastAsia="Times New Roman" w:hAnsi="Times New Roman" w:cs="Times New Roman"/>
       <w:b w:val="0"/>
       <w:bCs w:val="0"/>
       <w:i w:val="0"/>
       <w:iCs w:val="0"/>
       <w:smallCaps w:val="0"/>
       <w:strike w:val="0"/>
-      <w:color w:val="746C54"/>
       <w:sz w:val="18"/>
       <w:szCs w:val="18"/>
       <w:u w:val="none"/>
     </w:rPr>
   </w:style>
-  <w:style w:type="paragraph" w:customStyle="1" w:styleId="Style8">
+  <w:style w:type="paragraph" w:customStyle="1" w:styleId="Style9">
     <w:name w:val="Body text (2)"/>
     <w:basedOn w:val="Normal"/>
-    <w:link w:val="CharStyle9"/>
+    <w:link w:val="CharStyle10"/>
     <w:pPr>
       <w:widowControl w:val="0"/>
       <w:shd w:val="clear" w:color="auto" w:fill="FFFFFF"/>
@@ -2145,14 +2457,12 @@
       <w:jc w:val="both"/>
     </w:pPr>
     <w:rPr>
-      <w:rFonts w:ascii="Times New Roman" w:eastAsia="Times New Roman" w:hAnsi="Times New Roman" w:cs="Times New Roman"/>
       <w:b w:val="0"/>
       <w:bCs w:val="0"/>
       <w:i w:val="0"/>
       <w:iCs w:val="0"/>
       <w:smallCaps w:val="0"/>
       <w:strike w:val="0"/>
-      <w:color w:val="746C54"/>
       <w:sz w:val="15"/>
       <w:szCs w:val="15"/>
       <w:u w:val="none"/>
